--- a/Memory_and_LowResPath/path-grid-approach/BACKUP/things I have tried.docx
+++ b/Memory_and_LowResPath/path-grid-approach/BACKUP/things I have tried.docx
@@ -507,15 +507,314 @@
     <w:p>
       <w:pPr>
         <w:rPr>
-          <w:lang w:val="en-US"/>
-        </w:rPr>
-      </w:pPr>
-      <w:r>
-        <w:rPr>
+          <w:b/>
+          <w:bCs/>
+          <w:sz w:val="28"/>
+          <w:szCs w:val="28"/>
+          <w:lang w:val="en-US"/>
+        </w:rPr>
+      </w:pPr>
+      <w:r>
+        <w:rPr>
+          <w:b/>
+          <w:bCs/>
+          <w:sz w:val="28"/>
+          <w:szCs w:val="28"/>
           <w:lang w:val="en-US"/>
         </w:rPr>
         <w:lastRenderedPageBreak/>
-        <w:t>Things tried but have-not yet worked:</w:t>
+        <w:t>Things that kind-of worked</w:t>
+      </w:r>
+      <w:r>
+        <w:rPr>
+          <w:b/>
+          <w:bCs/>
+          <w:sz w:val="28"/>
+          <w:szCs w:val="28"/>
+          <w:lang w:val="en-US"/>
+        </w:rPr>
+        <w:t>:</w:t>
+      </w:r>
+    </w:p>
+    <w:p>
+      <w:pPr>
+        <w:pStyle w:val="ListParagraph"/>
+        <w:numPr>
+          <w:ilvl w:val="0"/>
+          <w:numId w:val="3"/>
+        </w:numPr>
+        <w:rPr>
+          <w:b/>
+          <w:bCs/>
+          <w:lang w:val="en-US"/>
+        </w:rPr>
+      </w:pPr>
+      <w:r>
+        <w:rPr>
+          <w:lang w:val="en-US"/>
+        </w:rPr>
+        <w:t>(folder-</w:t>
+      </w:r>
+      <w:r>
+        <w:rPr>
+          <w:lang w:val="en-US"/>
+        </w:rPr>
+        <w:t>‘</w:t>
+      </w:r>
+      <w:r>
+        <w:rPr>
+          <w:lang w:val="en-US"/>
+        </w:rPr>
+        <w:t>3</w:t>
+      </w:r>
+      <w:r>
+        <w:rPr>
+          <w:lang w:val="en-US"/>
+        </w:rPr>
+        <w:t>’</w:t>
+      </w:r>
+      <w:r>
+        <w:rPr>
+          <w:lang w:val="en-US"/>
+        </w:rPr>
+        <w:t>) Using the same conv net on both memories (basically concatenate the memories into a single array of size (80,40).</w:t>
+      </w:r>
+      <w:r>
+        <w:rPr>
+          <w:lang w:val="en-US"/>
+        </w:rPr>
+        <w:t xml:space="preserve"> And reduced gamma to 0.8 and </w:t>
+      </w:r>
+      <w:proofErr w:type="spellStart"/>
+      <w:r>
+        <w:rPr>
+          <w:lang w:val="en-US"/>
+        </w:rPr>
+        <w:t>lr</w:t>
+      </w:r>
+      <w:proofErr w:type="spellEnd"/>
+      <w:r>
+        <w:rPr>
+          <w:lang w:val="en-US"/>
+        </w:rPr>
+        <w:t xml:space="preserve"> to 0.00005.</w:t>
+      </w:r>
+      <w:r>
+        <w:rPr>
+          <w:lang w:val="en-US"/>
+        </w:rPr>
+        <w:t xml:space="preserve"> This collected 296 of 800 berries in episode </w:t>
+      </w:r>
+      <w:r>
+        <w:rPr>
+          <w:lang w:val="en-US"/>
+        </w:rPr>
+        <w:t>312.</w:t>
+      </w:r>
+    </w:p>
+    <w:p>
+      <w:pPr>
+        <w:pStyle w:val="ListParagraph"/>
+        <w:rPr>
+          <w:b/>
+          <w:bCs/>
+          <w:sz w:val="28"/>
+          <w:szCs w:val="28"/>
+          <w:lang w:val="en-US"/>
+        </w:rPr>
+      </w:pPr>
+      <w:r>
+        <w:rPr>
+          <w:noProof/>
+        </w:rPr>
+        <w:drawing>
+          <wp:inline distT="0" distB="0" distL="0" distR="0" wp14:anchorId="4B31162E" wp14:editId="0B19FFA9">
+            <wp:extent cx="2910205" cy="1235163"/>
+            <wp:effectExtent l="0" t="0" r="4445" b="3175"/>
+            <wp:docPr id="5" name="Picture 5"/>
+            <wp:cNvGraphicFramePr>
+              <a:graphicFrameLocks xmlns:a="http://schemas.openxmlformats.org/drawingml/2006/main" noChangeAspect="1"/>
+            </wp:cNvGraphicFramePr>
+            <a:graphic xmlns:a="http://schemas.openxmlformats.org/drawingml/2006/main">
+              <a:graphicData uri="http://schemas.openxmlformats.org/drawingml/2006/picture">
+                <pic:pic xmlns:pic="http://schemas.openxmlformats.org/drawingml/2006/picture">
+                  <pic:nvPicPr>
+                    <pic:cNvPr id="1" name=""/>
+                    <pic:cNvPicPr/>
+                  </pic:nvPicPr>
+                  <pic:blipFill rotWithShape="1">
+                    <a:blip r:embed="rId6"/>
+                    <a:srcRect l="27160" t="22636" r="22035" b="39029"/>
+                    <a:stretch/>
+                  </pic:blipFill>
+                  <pic:spPr bwMode="auto">
+                    <a:xfrm>
+                      <a:off x="0" y="0"/>
+                      <a:ext cx="2911892" cy="1235879"/>
+                    </a:xfrm>
+                    <a:prstGeom prst="rect">
+                      <a:avLst/>
+                    </a:prstGeom>
+                    <a:ln>
+                      <a:noFill/>
+                    </a:ln>
+                    <a:extLst>
+                      <a:ext uri="{53640926-AAD7-44D8-BBD7-CCE9431645EC}">
+                        <a14:shadowObscured xmlns:a14="http://schemas.microsoft.com/office/drawing/2010/main"/>
+                      </a:ext>
+                    </a:extLst>
+                  </pic:spPr>
+                </pic:pic>
+              </a:graphicData>
+            </a:graphic>
+          </wp:inline>
+        </w:drawing>
+      </w:r>
+    </w:p>
+    <w:p>
+      <w:pPr>
+        <w:pStyle w:val="ListParagraph"/>
+        <w:rPr>
+          <w:b/>
+          <w:bCs/>
+          <w:sz w:val="28"/>
+          <w:szCs w:val="28"/>
+          <w:lang w:val="en-US"/>
+        </w:rPr>
+      </w:pPr>
+      <w:r>
+        <w:rPr>
+          <w:noProof/>
+        </w:rPr>
+        <w:drawing>
+          <wp:inline distT="0" distB="0" distL="0" distR="0" wp14:anchorId="69546585" wp14:editId="72B89D7C">
+            <wp:extent cx="5344001" cy="2742293"/>
+            <wp:effectExtent l="0" t="0" r="0" b="1270"/>
+            <wp:docPr id="6" name="Picture 6"/>
+            <wp:cNvGraphicFramePr>
+              <a:graphicFrameLocks xmlns:a="http://schemas.openxmlformats.org/drawingml/2006/main" noChangeAspect="1"/>
+            </wp:cNvGraphicFramePr>
+            <a:graphic xmlns:a="http://schemas.openxmlformats.org/drawingml/2006/main">
+              <a:graphicData uri="http://schemas.openxmlformats.org/drawingml/2006/picture">
+                <pic:pic xmlns:pic="http://schemas.openxmlformats.org/drawingml/2006/picture">
+                  <pic:nvPicPr>
+                    <pic:cNvPr id="1" name=""/>
+                    <pic:cNvPicPr/>
+                  </pic:nvPicPr>
+                  <pic:blipFill rotWithShape="1">
+                    <a:blip r:embed="rId7"/>
+                    <a:srcRect l="3609" t="5742" r="3124" b="9171"/>
+                    <a:stretch/>
+                  </pic:blipFill>
+                  <pic:spPr bwMode="auto">
+                    <a:xfrm>
+                      <a:off x="0" y="0"/>
+                      <a:ext cx="5345657" cy="2743143"/>
+                    </a:xfrm>
+                    <a:prstGeom prst="rect">
+                      <a:avLst/>
+                    </a:prstGeom>
+                    <a:ln>
+                      <a:noFill/>
+                    </a:ln>
+                    <a:extLst>
+                      <a:ext uri="{53640926-AAD7-44D8-BBD7-CCE9431645EC}">
+                        <a14:shadowObscured xmlns:a14="http://schemas.microsoft.com/office/drawing/2010/main"/>
+                      </a:ext>
+                    </a:extLst>
+                  </pic:spPr>
+                </pic:pic>
+              </a:graphicData>
+            </a:graphic>
+          </wp:inline>
+        </w:drawing>
+      </w:r>
+    </w:p>
+    <w:p>
+      <w:pPr>
+        <w:pStyle w:val="ListParagraph"/>
+        <w:numPr>
+          <w:ilvl w:val="0"/>
+          <w:numId w:val="3"/>
+        </w:numPr>
+        <w:rPr>
+          <w:b/>
+          <w:bCs/>
+          <w:sz w:val="28"/>
+          <w:szCs w:val="28"/>
+          <w:lang w:val="en-US"/>
+        </w:rPr>
+      </w:pPr>
+      <w:proofErr w:type="spellStart"/>
+      <w:r>
+        <w:rPr>
+          <w:lang w:val="en-US"/>
+        </w:rPr>
+        <w:t>knknk</w:t>
+      </w:r>
+      <w:proofErr w:type="spellEnd"/>
+    </w:p>
+    <w:p>
+      <w:pPr>
+        <w:rPr>
+          <w:b/>
+          <w:bCs/>
+          <w:sz w:val="28"/>
+          <w:szCs w:val="28"/>
+          <w:lang w:val="en-US"/>
+        </w:rPr>
+      </w:pPr>
+      <w:r>
+        <w:rPr>
+          <w:b/>
+          <w:bCs/>
+          <w:sz w:val="28"/>
+          <w:szCs w:val="28"/>
+          <w:lang w:val="en-US"/>
+        </w:rPr>
+        <w:br w:type="page"/>
+      </w:r>
+    </w:p>
+    <w:p>
+      <w:pPr>
+        <w:rPr>
+          <w:b/>
+          <w:bCs/>
+          <w:sz w:val="28"/>
+          <w:szCs w:val="28"/>
+          <w:lang w:val="en-US"/>
+        </w:rPr>
+      </w:pPr>
+      <w:r>
+        <w:rPr>
+          <w:b/>
+          <w:bCs/>
+          <w:sz w:val="28"/>
+          <w:szCs w:val="28"/>
+          <w:lang w:val="en-US"/>
+        </w:rPr>
+        <w:lastRenderedPageBreak/>
+        <w:t xml:space="preserve">Things </w:t>
+      </w:r>
+      <w:r>
+        <w:rPr>
+          <w:b/>
+          <w:bCs/>
+          <w:sz w:val="28"/>
+          <w:szCs w:val="28"/>
+          <w:lang w:val="en-US"/>
+        </w:rPr>
+        <w:t>That did-not Work</w:t>
+      </w:r>
+      <w:r>
+        <w:rPr>
+          <w:b/>
+          <w:bCs/>
+          <w:sz w:val="28"/>
+          <w:szCs w:val="28"/>
+          <w:lang w:val="en-US"/>
+        </w:rPr>
+        <w:t>:</w:t>
       </w:r>
     </w:p>
     <w:p>
@@ -633,6 +932,12 @@
           <w:lang w:val="en-US"/>
         </w:rPr>
         <w:t xml:space="preserve"> The conv-layer outputs were of shape (8,3,3). Total parameters are 4617.</w:t>
+      </w:r>
+      <w:r>
+        <w:rPr>
+          <w:lang w:val="en-US"/>
+        </w:rPr>
+        <w:t xml:space="preserve"> Tried multiple h-params with no avail.</w:t>
       </w:r>
     </w:p>
     <w:p>
@@ -671,7 +976,7 @@
                     <pic:cNvPicPr/>
                   </pic:nvPicPr>
                   <pic:blipFill rotWithShape="1">
-                    <a:blip r:embed="rId6"/>
+                    <a:blip r:embed="rId8"/>
                     <a:srcRect t="8275" r="49627" b="17524"/>
                     <a:stretch/>
                   </pic:blipFill>
@@ -724,7 +1029,10 @@
     <w:p>
       <w:pPr>
         <w:pStyle w:val="ListParagraph"/>
-        <w:ind w:firstLine="720"/>
+        <w:numPr>
+          <w:ilvl w:val="1"/>
+          <w:numId w:val="2"/>
+        </w:numPr>
         <w:rPr>
           <w:lang w:val="en-US"/>
         </w:rPr>
@@ -740,6 +1048,386 @@
           <w:lang w:val="en-US"/>
         </w:rPr>
         <w:t>were separated for far too long that the information from the different parts of the states could not be efficiently combined.</w:t>
+      </w:r>
+    </w:p>
+    <w:p>
+      <w:pPr>
+        <w:pStyle w:val="ListParagraph"/>
+        <w:numPr>
+          <w:ilvl w:val="1"/>
+          <w:numId w:val="2"/>
+        </w:numPr>
+        <w:rPr>
+          <w:lang w:val="en-US"/>
+        </w:rPr>
+      </w:pPr>
+      <w:r>
+        <w:rPr>
+          <w:lang w:val="en-US"/>
+        </w:rPr>
+        <w:t xml:space="preserve">Too high gamma? </w:t>
+      </w:r>
+    </w:p>
+    <w:p>
+      <w:pPr>
+        <w:pStyle w:val="ListParagraph"/>
+        <w:numPr>
+          <w:ilvl w:val="0"/>
+          <w:numId w:val="2"/>
+        </w:numPr>
+        <w:rPr>
+          <w:lang w:val="en-US"/>
+        </w:rPr>
+      </w:pPr>
+      <w:r>
+        <w:rPr>
+          <w:lang w:val="en-US"/>
+        </w:rPr>
+        <w:t>(</w:t>
+      </w:r>
+      <w:r>
+        <w:rPr>
+          <w:lang w:val="en-US"/>
+        </w:rPr>
+        <w:t xml:space="preserve">Folder </w:t>
+      </w:r>
+      <w:r>
+        <w:rPr>
+          <w:lang w:val="en-US"/>
+        </w:rPr>
+        <w:t>named ‘</w:t>
+      </w:r>
+      <w:r>
+        <w:rPr>
+          <w:lang w:val="en-US"/>
+        </w:rPr>
+        <w:t>4</w:t>
+      </w:r>
+      <w:r>
+        <w:rPr>
+          <w:lang w:val="en-US"/>
+        </w:rPr>
+        <w:t>’)</w:t>
+      </w:r>
+      <w:r>
+        <w:rPr>
+          <w:lang w:val="en-US"/>
+        </w:rPr>
+        <w:t xml:space="preserve"> </w:t>
+      </w:r>
+      <w:r>
+        <w:rPr>
+          <w:lang w:val="en-US"/>
+        </w:rPr>
+        <w:t>To reduce the bias in direction, I decided to use a 1d conv on sector-states. I tried two structures, both of them failed:</w:t>
+      </w:r>
+    </w:p>
+    <w:p>
+      <w:pPr>
+        <w:pStyle w:val="ListParagraph"/>
+        <w:numPr>
+          <w:ilvl w:val="1"/>
+          <w:numId w:val="2"/>
+        </w:numPr>
+        <w:rPr>
+          <w:lang w:val="en-US"/>
+        </w:rPr>
+      </w:pPr>
+      <w:r>
+        <w:rPr>
+          <w:lang w:val="en-US"/>
+        </w:rPr>
+        <w:t xml:space="preserve">Structure-1: </w:t>
+      </w:r>
+      <w:r>
+        <w:rPr>
+          <w:lang w:val="en-US"/>
+        </w:rPr>
+        <w:br/>
+        <w:t>sector-state=(4,8) -&gt; circular-pad(1) -&gt; padded</w:t>
+      </w:r>
+      <w:r>
+        <w:rPr>
+          <w:lang w:val="en-US"/>
+        </w:rPr>
+        <w:t xml:space="preserve">=(4,10) -&gt; conv1d(kernel=3, </w:t>
+      </w:r>
+      <w:proofErr w:type="spellStart"/>
+      <w:r>
+        <w:rPr>
+          <w:lang w:val="en-US"/>
+        </w:rPr>
+        <w:t>ch</w:t>
+      </w:r>
+      <w:proofErr w:type="spellEnd"/>
+      <w:r>
+        <w:rPr>
+          <w:lang w:val="en-US"/>
+        </w:rPr>
+        <w:t xml:space="preserve">=2) -&gt; (2,8) -&gt; circular-pad(1) -&gt; (2,10) -&gt; conv1d(kernel=3, </w:t>
+      </w:r>
+      <w:proofErr w:type="spellStart"/>
+      <w:r>
+        <w:rPr>
+          <w:lang w:val="en-US"/>
+        </w:rPr>
+        <w:t>ch</w:t>
+      </w:r>
+      <w:proofErr w:type="spellEnd"/>
+      <w:r>
+        <w:rPr>
+          <w:lang w:val="en-US"/>
+        </w:rPr>
+        <w:t>=1) -&gt; (1,8) conv-output</w:t>
+      </w:r>
+    </w:p>
+    <w:p>
+      <w:pPr>
+        <w:pStyle w:val="ListParagraph"/>
+        <w:numPr>
+          <w:ilvl w:val="1"/>
+          <w:numId w:val="2"/>
+        </w:numPr>
+        <w:rPr>
+          <w:lang w:val="en-US"/>
+        </w:rPr>
+      </w:pPr>
+      <w:r>
+        <w:rPr>
+          <w:lang w:val="en-US"/>
+        </w:rPr>
+        <w:t>Structure-2:</w:t>
+      </w:r>
+      <w:r>
+        <w:rPr>
+          <w:lang w:val="en-US"/>
+        </w:rPr>
+        <w:br/>
+      </w:r>
+      <w:r>
+        <w:rPr>
+          <w:lang w:val="en-US"/>
+        </w:rPr>
+        <w:t>sector-state=(4,8) -&gt; conv1d(kernel=</w:t>
+      </w:r>
+      <w:r>
+        <w:rPr>
+          <w:lang w:val="en-US"/>
+        </w:rPr>
+        <w:t>2,stride=2</w:t>
+      </w:r>
+      <w:r>
+        <w:rPr>
+          <w:lang w:val="en-US"/>
+        </w:rPr>
+        <w:t xml:space="preserve">, </w:t>
+      </w:r>
+      <w:proofErr w:type="spellStart"/>
+      <w:r>
+        <w:rPr>
+          <w:lang w:val="en-US"/>
+        </w:rPr>
+        <w:t>ch</w:t>
+      </w:r>
+      <w:proofErr w:type="spellEnd"/>
+      <w:r>
+        <w:rPr>
+          <w:lang w:val="en-US"/>
+        </w:rPr>
+        <w:t>=2) -&gt; (2,</w:t>
+      </w:r>
+      <w:r>
+        <w:rPr>
+          <w:lang w:val="en-US"/>
+        </w:rPr>
+        <w:t>4</w:t>
+      </w:r>
+      <w:r>
+        <w:rPr>
+          <w:lang w:val="en-US"/>
+        </w:rPr>
+        <w:t>)  -&gt; conv1d(kernel=</w:t>
+      </w:r>
+      <w:r>
+        <w:rPr>
+          <w:lang w:val="en-US"/>
+        </w:rPr>
+        <w:t>2</w:t>
+      </w:r>
+      <w:r>
+        <w:rPr>
+          <w:lang w:val="en-US"/>
+        </w:rPr>
+        <w:t xml:space="preserve">, </w:t>
+      </w:r>
+      <w:r>
+        <w:rPr>
+          <w:lang w:val="en-US"/>
+        </w:rPr>
+        <w:t xml:space="preserve">stride=2, </w:t>
+      </w:r>
+      <w:proofErr w:type="spellStart"/>
+      <w:r>
+        <w:rPr>
+          <w:lang w:val="en-US"/>
+        </w:rPr>
+        <w:t>ch</w:t>
+      </w:r>
+      <w:proofErr w:type="spellEnd"/>
+      <w:r>
+        <w:rPr>
+          <w:lang w:val="en-US"/>
+        </w:rPr>
+        <w:t>=</w:t>
+      </w:r>
+      <w:r>
+        <w:rPr>
+          <w:lang w:val="en-US"/>
+        </w:rPr>
+        <w:t>4</w:t>
+      </w:r>
+      <w:r>
+        <w:rPr>
+          <w:lang w:val="en-US"/>
+        </w:rPr>
+        <w:t>) -&gt; (</w:t>
+      </w:r>
+      <w:r>
+        <w:rPr>
+          <w:lang w:val="en-US"/>
+        </w:rPr>
+        <w:t>4</w:t>
+      </w:r>
+      <w:r>
+        <w:rPr>
+          <w:lang w:val="en-US"/>
+        </w:rPr>
+        <w:t>,</w:t>
+      </w:r>
+      <w:r>
+        <w:rPr>
+          <w:lang w:val="en-US"/>
+        </w:rPr>
+        <w:t>2</w:t>
+      </w:r>
+      <w:r>
+        <w:rPr>
+          <w:lang w:val="en-US"/>
+        </w:rPr>
+        <w:t xml:space="preserve">) </w:t>
+      </w:r>
+      <w:r>
+        <w:rPr>
+          <w:lang w:val="en-US"/>
+        </w:rPr>
+        <w:t xml:space="preserve">-&gt; </w:t>
+      </w:r>
+      <w:r>
+        <w:rPr>
+          <w:lang w:val="en-US"/>
+        </w:rPr>
+        <w:t xml:space="preserve">conv1d(kernel=2, stride=2, </w:t>
+      </w:r>
+      <w:proofErr w:type="spellStart"/>
+      <w:r>
+        <w:rPr>
+          <w:lang w:val="en-US"/>
+        </w:rPr>
+        <w:t>ch</w:t>
+      </w:r>
+      <w:proofErr w:type="spellEnd"/>
+      <w:r>
+        <w:rPr>
+          <w:lang w:val="en-US"/>
+        </w:rPr>
+        <w:t>=</w:t>
+      </w:r>
+      <w:r>
+        <w:rPr>
+          <w:lang w:val="en-US"/>
+        </w:rPr>
+        <w:t>8</w:t>
+      </w:r>
+      <w:r>
+        <w:rPr>
+          <w:lang w:val="en-US"/>
+        </w:rPr>
+        <w:t xml:space="preserve">) </w:t>
+      </w:r>
+      <w:r>
+        <w:rPr>
+          <w:lang w:val="en-US"/>
+        </w:rPr>
+        <w:t xml:space="preserve"> -&gt; (8,1) </w:t>
+      </w:r>
+      <w:r>
+        <w:rPr>
+          <w:lang w:val="en-US"/>
+        </w:rPr>
+        <w:t>conv-output</w:t>
+      </w:r>
+    </w:p>
+    <w:p>
+      <w:pPr>
+        <w:ind w:left="1080"/>
+        <w:rPr>
+          <w:lang w:val="en-US"/>
+        </w:rPr>
+      </w:pPr>
+      <w:r>
+        <w:rPr>
+          <w:lang w:val="en-US"/>
+        </w:rPr>
+        <w:t>In both the structures the output was flattened and concatenated with the memory-conv-outputs and fed into the final dueling layer.</w:t>
+      </w:r>
+    </w:p>
+    <w:p>
+      <w:pPr>
+        <w:rPr>
+          <w:lang w:val="en-US"/>
+        </w:rPr>
+      </w:pPr>
+      <w:r>
+        <w:rPr>
+          <w:lang w:val="en-US"/>
+        </w:rPr>
+        <w:br w:type="page"/>
+      </w:r>
+    </w:p>
+    <w:p>
+      <w:pPr>
+        <w:rPr>
+          <w:b/>
+          <w:bCs/>
+          <w:lang w:val="en-US"/>
+        </w:rPr>
+      </w:pPr>
+      <w:r>
+        <w:rPr>
+          <w:b/>
+          <w:bCs/>
+          <w:lang w:val="en-US"/>
+        </w:rPr>
+        <w:lastRenderedPageBreak/>
+        <w:t>Things to try:</w:t>
+      </w:r>
+    </w:p>
+    <w:p>
+      <w:pPr>
+        <w:pStyle w:val="ListParagraph"/>
+        <w:numPr>
+          <w:ilvl w:val="0"/>
+          <w:numId w:val="4"/>
+        </w:numPr>
+        <w:rPr>
+          <w:lang w:val="en-US"/>
+        </w:rPr>
+      </w:pPr>
+      <w:r>
+        <w:rPr>
+          <w:lang w:val="en-US"/>
+        </w:rPr>
+        <w:t>Both memories as channel (2,40,40) input.</w:t>
       </w:r>
     </w:p>
     <w:sectPr>
@@ -844,6 +1532,97 @@
     </w:lvl>
   </w:abstractNum>
   <w:abstractNum w:abstractNumId="1" w15:restartNumberingAfterBreak="0">
+    <w:nsid w:val="2FA74FEE"/>
+    <w:multiLevelType w:val="hybridMultilevel"/>
+    <w:tmpl w:val="2A242CD0"/>
+    <w:lvl w:ilvl="0" w:tplc="9F703994">
+      <w:start w:val="1"/>
+      <w:numFmt w:val="decimal"/>
+      <w:lvlText w:val="%1."/>
+      <w:lvlJc w:val="left"/>
+      <w:pPr>
+        <w:ind w:left="720" w:hanging="360"/>
+      </w:pPr>
+      <w:rPr>
+        <w:rFonts w:hint="default"/>
+        <w:b w:val="0"/>
+        <w:sz w:val="22"/>
+      </w:rPr>
+    </w:lvl>
+    <w:lvl w:ilvl="1" w:tplc="40090019" w:tentative="1">
+      <w:start w:val="1"/>
+      <w:numFmt w:val="lowerLetter"/>
+      <w:lvlText w:val="%2."/>
+      <w:lvlJc w:val="left"/>
+      <w:pPr>
+        <w:ind w:left="1440" w:hanging="360"/>
+      </w:pPr>
+    </w:lvl>
+    <w:lvl w:ilvl="2" w:tplc="4009001B" w:tentative="1">
+      <w:start w:val="1"/>
+      <w:numFmt w:val="lowerRoman"/>
+      <w:lvlText w:val="%3."/>
+      <w:lvlJc w:val="right"/>
+      <w:pPr>
+        <w:ind w:left="2160" w:hanging="180"/>
+      </w:pPr>
+    </w:lvl>
+    <w:lvl w:ilvl="3" w:tplc="4009000F" w:tentative="1">
+      <w:start w:val="1"/>
+      <w:numFmt w:val="decimal"/>
+      <w:lvlText w:val="%4."/>
+      <w:lvlJc w:val="left"/>
+      <w:pPr>
+        <w:ind w:left="2880" w:hanging="360"/>
+      </w:pPr>
+    </w:lvl>
+    <w:lvl w:ilvl="4" w:tplc="40090019" w:tentative="1">
+      <w:start w:val="1"/>
+      <w:numFmt w:val="lowerLetter"/>
+      <w:lvlText w:val="%5."/>
+      <w:lvlJc w:val="left"/>
+      <w:pPr>
+        <w:ind w:left="3600" w:hanging="360"/>
+      </w:pPr>
+    </w:lvl>
+    <w:lvl w:ilvl="5" w:tplc="4009001B" w:tentative="1">
+      <w:start w:val="1"/>
+      <w:numFmt w:val="lowerRoman"/>
+      <w:lvlText w:val="%6."/>
+      <w:lvlJc w:val="right"/>
+      <w:pPr>
+        <w:ind w:left="4320" w:hanging="180"/>
+      </w:pPr>
+    </w:lvl>
+    <w:lvl w:ilvl="6" w:tplc="4009000F" w:tentative="1">
+      <w:start w:val="1"/>
+      <w:numFmt w:val="decimal"/>
+      <w:lvlText w:val="%7."/>
+      <w:lvlJc w:val="left"/>
+      <w:pPr>
+        <w:ind w:left="5040" w:hanging="360"/>
+      </w:pPr>
+    </w:lvl>
+    <w:lvl w:ilvl="7" w:tplc="40090019" w:tentative="1">
+      <w:start w:val="1"/>
+      <w:numFmt w:val="lowerLetter"/>
+      <w:lvlText w:val="%8."/>
+      <w:lvlJc w:val="left"/>
+      <w:pPr>
+        <w:ind w:left="5760" w:hanging="360"/>
+      </w:pPr>
+    </w:lvl>
+    <w:lvl w:ilvl="8" w:tplc="4009001B" w:tentative="1">
+      <w:start w:val="1"/>
+      <w:numFmt w:val="lowerRoman"/>
+      <w:lvlText w:val="%9."/>
+      <w:lvlJc w:val="right"/>
+      <w:pPr>
+        <w:ind w:left="6480" w:hanging="180"/>
+      </w:pPr>
+    </w:lvl>
+  </w:abstractNum>
+  <w:abstractNum w:abstractNumId="2" w15:restartNumberingAfterBreak="0">
     <w:nsid w:val="50621777"/>
     <w:multiLevelType w:val="hybridMultilevel"/>
     <w:tmpl w:val="553E8C6C"/>
@@ -932,11 +1711,106 @@
       </w:pPr>
     </w:lvl>
   </w:abstractNum>
+  <w:abstractNum w:abstractNumId="3" w15:restartNumberingAfterBreak="0">
+    <w:nsid w:val="729B7266"/>
+    <w:multiLevelType w:val="hybridMultilevel"/>
+    <w:tmpl w:val="AC105FD4"/>
+    <w:lvl w:ilvl="0" w:tplc="2334EF16">
+      <w:start w:val="1"/>
+      <w:numFmt w:val="decimal"/>
+      <w:lvlText w:val="%1."/>
+      <w:lvlJc w:val="left"/>
+      <w:pPr>
+        <w:ind w:left="720" w:hanging="360"/>
+      </w:pPr>
+      <w:rPr>
+        <w:rFonts w:hint="default"/>
+      </w:rPr>
+    </w:lvl>
+    <w:lvl w:ilvl="1" w:tplc="40090019" w:tentative="1">
+      <w:start w:val="1"/>
+      <w:numFmt w:val="lowerLetter"/>
+      <w:lvlText w:val="%2."/>
+      <w:lvlJc w:val="left"/>
+      <w:pPr>
+        <w:ind w:left="1440" w:hanging="360"/>
+      </w:pPr>
+    </w:lvl>
+    <w:lvl w:ilvl="2" w:tplc="4009001B" w:tentative="1">
+      <w:start w:val="1"/>
+      <w:numFmt w:val="lowerRoman"/>
+      <w:lvlText w:val="%3."/>
+      <w:lvlJc w:val="right"/>
+      <w:pPr>
+        <w:ind w:left="2160" w:hanging="180"/>
+      </w:pPr>
+    </w:lvl>
+    <w:lvl w:ilvl="3" w:tplc="4009000F" w:tentative="1">
+      <w:start w:val="1"/>
+      <w:numFmt w:val="decimal"/>
+      <w:lvlText w:val="%4."/>
+      <w:lvlJc w:val="left"/>
+      <w:pPr>
+        <w:ind w:left="2880" w:hanging="360"/>
+      </w:pPr>
+    </w:lvl>
+    <w:lvl w:ilvl="4" w:tplc="40090019" w:tentative="1">
+      <w:start w:val="1"/>
+      <w:numFmt w:val="lowerLetter"/>
+      <w:lvlText w:val="%5."/>
+      <w:lvlJc w:val="left"/>
+      <w:pPr>
+        <w:ind w:left="3600" w:hanging="360"/>
+      </w:pPr>
+    </w:lvl>
+    <w:lvl w:ilvl="5" w:tplc="4009001B" w:tentative="1">
+      <w:start w:val="1"/>
+      <w:numFmt w:val="lowerRoman"/>
+      <w:lvlText w:val="%6."/>
+      <w:lvlJc w:val="right"/>
+      <w:pPr>
+        <w:ind w:left="4320" w:hanging="180"/>
+      </w:pPr>
+    </w:lvl>
+    <w:lvl w:ilvl="6" w:tplc="4009000F" w:tentative="1">
+      <w:start w:val="1"/>
+      <w:numFmt w:val="decimal"/>
+      <w:lvlText w:val="%7."/>
+      <w:lvlJc w:val="left"/>
+      <w:pPr>
+        <w:ind w:left="5040" w:hanging="360"/>
+      </w:pPr>
+    </w:lvl>
+    <w:lvl w:ilvl="7" w:tplc="40090019" w:tentative="1">
+      <w:start w:val="1"/>
+      <w:numFmt w:val="lowerLetter"/>
+      <w:lvlText w:val="%8."/>
+      <w:lvlJc w:val="left"/>
+      <w:pPr>
+        <w:ind w:left="5760" w:hanging="360"/>
+      </w:pPr>
+    </w:lvl>
+    <w:lvl w:ilvl="8" w:tplc="4009001B" w:tentative="1">
+      <w:start w:val="1"/>
+      <w:numFmt w:val="lowerRoman"/>
+      <w:lvlText w:val="%9."/>
+      <w:lvlJc w:val="right"/>
+      <w:pPr>
+        <w:ind w:left="6480" w:hanging="180"/>
+      </w:pPr>
+    </w:lvl>
+  </w:abstractNum>
   <w:num w:numId="1" w16cid:durableId="1924488065">
-    <w:abstractNumId w:val="1"/>
+    <w:abstractNumId w:val="2"/>
   </w:num>
   <w:num w:numId="2" w16cid:durableId="395862179">
     <w:abstractNumId w:val="0"/>
+  </w:num>
+  <w:num w:numId="3" w16cid:durableId="1545554440">
+    <w:abstractNumId w:val="1"/>
+  </w:num>
+  <w:num w:numId="4" w16cid:durableId="1497768865">
+    <w:abstractNumId w:val="3"/>
   </w:num>
 </w:numbering>
 </file>
